--- a/OSL/Assignment_04_OSL/Assignment_04_OSL.docx
+++ b/OSL/Assignment_04_OSL/Assignment_04_OSL.docx
@@ -110,6 +110,23 @@
           <w:rFonts w:ascii="Times New Roman" w:hAnsi="Times New Roman" w:cs="Times New Roman"/>
           <w:b/>
           <w:bCs/>
+          <w:sz w:val="24"/>
+          <w:szCs w:val="24"/>
+        </w:rPr>
+        <w:sectPr>
+          <w:pgSz w:w="11906" w:h="16838"/>
+          <w:pgMar w:top="1440" w:right="1440" w:bottom="1440" w:left="1440" w:header="708" w:footer="708" w:gutter="0"/>
+          <w:cols w:space="708"/>
+          <w:docGrid w:linePitch="360"/>
+        </w:sectPr>
+      </w:pPr>
+    </w:p>
+    <w:p>
+      <w:pPr>
+        <w:rPr>
+          <w:rFonts w:ascii="Times New Roman" w:hAnsi="Times New Roman" w:cs="Times New Roman"/>
+          <w:b/>
+          <w:bCs/>
           <w:sz w:val="28"/>
           <w:szCs w:val="28"/>
         </w:rPr>
@@ -165,652 +182,520 @@
         <w:t>#include &lt;semaphore.h&gt;</w:t>
       </w:r>
     </w:p>
+    <w:p>
+      <w:r>
+        <w:t xml:space="preserve">#include &lt;sched.h&gt;  </w:t>
+      </w:r>
+    </w:p>
+    <w:p>
+      <w:r>
+        <w:t>#define MAX 50</w:t>
+      </w:r>
+    </w:p>
     <w:p/>
     <w:p>
       <w:r>
-        <w:t>#define MAX 50 // maximum number of threads</w:t>
+        <w:t>int sleepMod = 5;</w:t>
+      </w:r>
+    </w:p>
+    <w:p>
+      <w:r>
+        <w:t>int readCount = 0;</w:t>
+      </w:r>
+    </w:p>
+    <w:p>
+      <w:r>
+        <w:t>int isSync = 1; // Default: Synchronous mode</w:t>
       </w:r>
     </w:p>
     <w:p/>
     <w:p>
       <w:r>
-        <w:t>int sleepMod = 5;</w:t>
-      </w:r>
-    </w:p>
-    <w:p>
-      <w:r>
-        <w:t>int readCount = 0;</w:t>
-      </w:r>
-    </w:p>
-    <w:p>
-      <w:r>
         <w:t>sem_t readAccess, bookAccess;</w:t>
       </w:r>
     </w:p>
-    <w:p>
-      <w:r>
-        <w:t>void *reader_</w:t>
-      </w:r>
-      <w:proofErr w:type="gramStart"/>
-      <w:r>
-        <w:t>func(</w:t>
-      </w:r>
-      <w:proofErr w:type="gramEnd"/>
-      <w:r>
-        <w:t>void *);</w:t>
-      </w:r>
-    </w:p>
-    <w:p>
-      <w:r>
-        <w:t>void *writer_</w:t>
-      </w:r>
-      <w:proofErr w:type="gramStart"/>
-      <w:r>
-        <w:t>func(</w:t>
-      </w:r>
-      <w:proofErr w:type="gramEnd"/>
-      <w:r>
-        <w:t>void *);</w:t>
-      </w:r>
-    </w:p>
     <w:p/>
     <w:p>
       <w:r>
-        <w:t xml:space="preserve">int </w:t>
-      </w:r>
-      <w:proofErr w:type="gramStart"/>
-      <w:r>
-        <w:t>main(</w:t>
-      </w:r>
-      <w:proofErr w:type="gramEnd"/>
-      <w:r>
-        <w:t>) {</w:t>
-      </w:r>
-    </w:p>
-    <w:p>
-      <w:r>
-        <w:t xml:space="preserve">    srand(</w:t>
-      </w:r>
-      <w:proofErr w:type="gramStart"/>
-      <w:r>
-        <w:t>time(</w:t>
-      </w:r>
-      <w:proofErr w:type="gramEnd"/>
-      <w:r>
-        <w:t>0));</w:t>
-      </w:r>
-    </w:p>
-    <w:p>
-      <w:r>
-        <w:t xml:space="preserve">    int readers, writers;</w:t>
+        <w:t>void *reader_func(void *);</w:t>
+      </w:r>
+    </w:p>
+    <w:p>
+      <w:r>
+        <w:t>void *writer_func(void *);</w:t>
       </w:r>
     </w:p>
     <w:p/>
     <w:p>
       <w:r>
+        <w:t>int main() {</w:t>
+      </w:r>
+    </w:p>
+    <w:p>
+      <w:r>
+        <w:t xml:space="preserve">    srand(time(0));</w:t>
+      </w:r>
+    </w:p>
+    <w:p>
+      <w:r>
+        <w:t xml:space="preserve">    int readers, writers, mode;</w:t>
+      </w:r>
+    </w:p>
+    <w:p>
+      <w:r>
         <w:t xml:space="preserve">    </w:t>
       </w:r>
-      <w:proofErr w:type="gramStart"/>
-      <w:r>
-        <w:t>printf(</w:t>
-      </w:r>
-      <w:proofErr w:type="gramEnd"/>
-      <w:r>
-        <w:t>"Number of readers (max 50): ");</w:t>
+    </w:p>
+    <w:p>
+      <w:r>
+        <w:t xml:space="preserve">    printf("Choose mode: 1 for Synchronous, 2 for Asynchronous: ");</w:t>
+      </w:r>
+    </w:p>
+    <w:p>
+      <w:r>
+        <w:t xml:space="preserve">    scanf("%d", &amp;mode);</w:t>
+      </w:r>
+    </w:p>
+    <w:p>
+      <w:r>
+        <w:t xml:space="preserve">    isSync = (mode == 1) ? 1 : 0;</w:t>
       </w:r>
     </w:p>
     <w:p>
       <w:r>
         <w:t xml:space="preserve">    </w:t>
       </w:r>
-      <w:proofErr w:type="gramStart"/>
-      <w:r>
-        <w:t>scanf(</w:t>
-      </w:r>
-      <w:proofErr w:type="gramEnd"/>
-      <w:r>
-        <w:t>"%d", &amp;readers);</w:t>
+    </w:p>
+    <w:p>
+      <w:r>
+        <w:t xml:space="preserve">    printf("Number of readers (max 50): ");</w:t>
+      </w:r>
+    </w:p>
+    <w:p>
+      <w:r>
+        <w:t xml:space="preserve">    scanf("%d", &amp;readers);</w:t>
+      </w:r>
+    </w:p>
+    <w:p>
+      <w:r>
+        <w:t xml:space="preserve">    printf("Number of writers (max 50): ");</w:t>
+      </w:r>
+    </w:p>
+    <w:p>
+      <w:r>
+        <w:t xml:space="preserve">    scanf("%d", &amp;writers);</w:t>
       </w:r>
     </w:p>
     <w:p>
       <w:r>
         <w:t xml:space="preserve">    </w:t>
       </w:r>
-      <w:proofErr w:type="gramStart"/>
-      <w:r>
-        <w:t>printf(</w:t>
-      </w:r>
-      <w:proofErr w:type="gramEnd"/>
-      <w:r>
-        <w:t>"Number of writers (max 50): ");</w:t>
+    </w:p>
+    <w:p>
+      <w:r>
+        <w:t xml:space="preserve">    if (readers &gt; 5) sleepMod = readers;</w:t>
       </w:r>
     </w:p>
     <w:p>
       <w:r>
         <w:t xml:space="preserve">    </w:t>
       </w:r>
-      <w:proofErr w:type="gramStart"/>
-      <w:r>
-        <w:t>scanf(</w:t>
-      </w:r>
-      <w:proofErr w:type="gramEnd"/>
-      <w:r>
-        <w:t>"%d", &amp;writers);</w:t>
+    </w:p>
+    <w:p>
+      <w:r>
+        <w:t xml:space="preserve">    pthread_t readers_t[MAX], writers_t[MAX];</w:t>
+      </w:r>
+    </w:p>
+    <w:p>
+      <w:r>
+        <w:t xml:space="preserve">    sem_init(&amp;readAccess, 0, 1);</w:t>
+      </w:r>
+    </w:p>
+    <w:p>
+      <w:r>
+        <w:t xml:space="preserve">    sem_init(&amp;bookAccess, 0, 1);</w:t>
       </w:r>
     </w:p>
     <w:p>
       <w:r>
         <w:t xml:space="preserve">    </w:t>
       </w:r>
-      <w:proofErr w:type="gramStart"/>
-      <w:r>
-        <w:t>if(</w:t>
-      </w:r>
-      <w:proofErr w:type="gramEnd"/>
-      <w:r>
-        <w:t>readers &gt; 5) sleepMod = readers;</w:t>
+    </w:p>
+    <w:p>
+      <w:r>
+        <w:t xml:space="preserve">    int i;</w:t>
+      </w:r>
+    </w:p>
+    <w:p>
+      <w:r>
+        <w:t xml:space="preserve">    for (i = 0; i &lt; readers; i++)</w:t>
+      </w:r>
+    </w:p>
+    <w:p>
+      <w:r>
+        <w:t xml:space="preserve">        pthread_create(&amp;readers_t[i], NULL, reader_func, &amp;i);</w:t>
+      </w:r>
+    </w:p>
+    <w:p>
+      <w:r>
+        <w:t xml:space="preserve">    for (i = 0; i &lt; writers; i++)</w:t>
+      </w:r>
+    </w:p>
+    <w:p>
+      <w:r>
+        <w:t xml:space="preserve">        pthread_create(&amp;writers_t[i], NULL, writer_func, &amp;i);</w:t>
+      </w:r>
+    </w:p>
+    <w:p>
+      <w:r>
+        <w:t xml:space="preserve">    </w:t>
+      </w:r>
+    </w:p>
+    <w:p>
+      <w:r>
+        <w:t xml:space="preserve">    for (i = 0; i &lt; writers; i++)</w:t>
+      </w:r>
+    </w:p>
+    <w:p>
+      <w:r>
+        <w:t xml:space="preserve">        pthread_join(writers_t[i], NULL);</w:t>
+      </w:r>
+    </w:p>
+    <w:p>
+      <w:r>
+        <w:t xml:space="preserve">    for (i = 0; i &lt; readers; i++)</w:t>
+      </w:r>
+    </w:p>
+    <w:p>
+      <w:r>
+        <w:t xml:space="preserve">        pthread_join(readers_t[i], NULL);</w:t>
+      </w:r>
+    </w:p>
+    <w:p>
+      <w:r>
+        <w:t xml:space="preserve">    </w:t>
+      </w:r>
+    </w:p>
+    <w:p>
+      <w:r>
+        <w:lastRenderedPageBreak/>
+        <w:t xml:space="preserve">    sem_destroy(&amp;readAccess);</w:t>
+      </w:r>
+    </w:p>
+    <w:p>
+      <w:r>
+        <w:t xml:space="preserve">    sem_destroy(&amp;bookAccess);</w:t>
+      </w:r>
+    </w:p>
+    <w:p>
+      <w:r>
+        <w:t xml:space="preserve">    return 0;</w:t>
+      </w:r>
+    </w:p>
+    <w:p>
+      <w:r>
+        <w:t>}</w:t>
       </w:r>
     </w:p>
     <w:p/>
     <w:p>
       <w:r>
-        <w:t xml:space="preserve">    pthread_t readers_t[MAX], writers_t[MAX];</w:t>
+        <w:t>void *reader_func(void *r) {</w:t>
+      </w:r>
+    </w:p>
+    <w:p>
+      <w:r>
+        <w:t xml:space="preserve">    int rNo = *((int *)r) + 1;</w:t>
+      </w:r>
+    </w:p>
+    <w:p>
+      <w:r>
+        <w:t xml:space="preserve">    printf("\n Reader %d: wanting to read", rNo);</w:t>
+      </w:r>
+    </w:p>
+    <w:p>
+      <w:r>
+        <w:t xml:space="preserve">    sleep(rand() % sleepMod);</w:t>
+      </w:r>
+    </w:p>
+    <w:p>
+      <w:r>
+        <w:t xml:space="preserve">    </w:t>
+      </w:r>
+    </w:p>
+    <w:p>
+      <w:r>
+        <w:t xml:space="preserve">    if (isSync)</w:t>
+      </w:r>
+    </w:p>
+    <w:p>
+      <w:r>
+        <w:t xml:space="preserve">        sem_wait(&amp;readAccess);</w:t>
+      </w:r>
+    </w:p>
+    <w:p>
+      <w:r>
+        <w:t xml:space="preserve">    else</w:t>
+      </w:r>
+    </w:p>
+    <w:p>
+      <w:r>
+        <w:t xml:space="preserve">        sched_yield();</w:t>
+      </w:r>
+    </w:p>
+    <w:p>
+      <w:r>
+        <w:t xml:space="preserve">    </w:t>
+      </w:r>
+    </w:p>
+    <w:p>
+      <w:r>
+        <w:t xml:space="preserve">    readCount++;</w:t>
+      </w:r>
+    </w:p>
+    <w:p>
+      <w:r>
+        <w:t xml:space="preserve">    if (readCount == 1)</w:t>
+      </w:r>
+    </w:p>
+    <w:p>
+      <w:r>
+        <w:t xml:space="preserve">        sem_wait(&amp;bookAccess);</w:t>
+      </w:r>
+    </w:p>
+    <w:p>
+      <w:r>
+        <w:t xml:space="preserve">    </w:t>
+      </w:r>
+    </w:p>
+    <w:p>
+      <w:r>
+        <w:t xml:space="preserve">    printf("\n Reader %d: reading", rNo);</w:t>
+      </w:r>
+    </w:p>
+    <w:p>
+      <w:r>
+        <w:t xml:space="preserve">    if (isSync)</w:t>
+      </w:r>
+    </w:p>
+    <w:p>
+      <w:r>
+        <w:t xml:space="preserve">        sem_post(&amp;readAccess);</w:t>
+      </w:r>
+    </w:p>
+    <w:p>
+      <w:r>
+        <w:t xml:space="preserve">    sleep(rand() % sleepMod);</w:t>
+      </w:r>
+    </w:p>
+    <w:p>
+      <w:r>
+        <w:t xml:space="preserve">    </w:t>
+      </w:r>
+    </w:p>
+    <w:p>
+      <w:r>
+        <w:t xml:space="preserve">    if (isSync)</w:t>
+      </w:r>
+    </w:p>
+    <w:p>
+      <w:r>
+        <w:t xml:space="preserve">        sem_wait(&amp;readAccess);</w:t>
+      </w:r>
+    </w:p>
+    <w:p>
+      <w:r>
+        <w:t xml:space="preserve">    </w:t>
+      </w:r>
+    </w:p>
+    <w:p>
+      <w:r>
+        <w:t xml:space="preserve">    readCount--;</w:t>
+      </w:r>
+    </w:p>
+    <w:p>
+      <w:r>
+        <w:t xml:space="preserve">    printf("\n Reader %d: leaving reading", rNo);</w:t>
+      </w:r>
+    </w:p>
+    <w:p>
+      <w:r>
+        <w:t xml:space="preserve">    sleep(rand() % sleepMod);</w:t>
+      </w:r>
+    </w:p>
+    <w:p>
+      <w:r>
+        <w:t xml:space="preserve">    </w:t>
+      </w:r>
+    </w:p>
+    <w:p>
+      <w:r>
+        <w:t xml:space="preserve">    if (readCount == 0)</w:t>
+      </w:r>
+    </w:p>
+    <w:p>
+      <w:r>
+        <w:t xml:space="preserve">        sem_post(&amp;bookAccess);</w:t>
+      </w:r>
+    </w:p>
+    <w:p>
+      <w:r>
+        <w:t xml:space="preserve">    </w:t>
+      </w:r>
+    </w:p>
+    <w:p>
+      <w:r>
+        <w:t xml:space="preserve">    if (isSync)</w:t>
+      </w:r>
+    </w:p>
+    <w:p>
+      <w:r>
+        <w:t xml:space="preserve">        sem_post(&amp;readAccess);</w:t>
+      </w:r>
+    </w:p>
+    <w:p>
+      <w:r>
+        <w:t xml:space="preserve">    printf("\n Reader %d: finished", rNo);</w:t>
+      </w:r>
+    </w:p>
+    <w:p>
+      <w:r>
+        <w:t xml:space="preserve">    sleep(rand() % sleepMod);</w:t>
+      </w:r>
+    </w:p>
+    <w:p>
+      <w:r>
+        <w:t xml:space="preserve">    </w:t>
+      </w:r>
+    </w:p>
+    <w:p>
+      <w:r>
+        <w:t xml:space="preserve">    pthread_exit(0);</w:t>
+      </w:r>
+    </w:p>
+    <w:p>
+      <w:r>
+        <w:t>}</w:t>
       </w:r>
     </w:p>
     <w:p/>
     <w:p>
       <w:r>
-        <w:t xml:space="preserve">    sem_</w:t>
-      </w:r>
-      <w:proofErr w:type="gramStart"/>
-      <w:r>
-        <w:t>init(</w:t>
-      </w:r>
-      <w:proofErr w:type="gramEnd"/>
-      <w:r>
-        <w:t>&amp;readAccess, 0, 1);</w:t>
-      </w:r>
-    </w:p>
-    <w:p>
-      <w:r>
-        <w:t xml:space="preserve">    sem_</w:t>
-      </w:r>
-      <w:proofErr w:type="gramStart"/>
-      <w:r>
-        <w:t>init(</w:t>
-      </w:r>
-      <w:proofErr w:type="gramEnd"/>
-      <w:r>
-        <w:t>&amp;bookAccess, 0, 1);</w:t>
+        <w:t>void *writer_func(void *w) {</w:t>
+      </w:r>
+    </w:p>
+    <w:p>
+      <w:r>
+        <w:t xml:space="preserve">    int wNo = *((int *)w) + 1;</w:t>
+      </w:r>
+    </w:p>
+    <w:p>
+      <w:r>
+        <w:t xml:space="preserve">    printf("\n Writer %d: wanting to write", wNo);</w:t>
+      </w:r>
+    </w:p>
+    <w:p>
+      <w:r>
+        <w:t xml:space="preserve">    sleep(rand() % sleepMod);</w:t>
+      </w:r>
+    </w:p>
+    <w:p>
+      <w:r>
+        <w:t xml:space="preserve">    </w:t>
+      </w:r>
+    </w:p>
+    <w:p>
+      <w:r>
+        <w:t xml:space="preserve">    if (isSync)</w:t>
+      </w:r>
+    </w:p>
+    <w:p>
+      <w:r>
+        <w:t xml:space="preserve">        sem_wait(&amp;bookAccess);</w:t>
+      </w:r>
+    </w:p>
+    <w:p>
+      <w:r>
+        <w:t xml:space="preserve">    else</w:t>
+      </w:r>
+    </w:p>
+    <w:p>
+      <w:r>
+        <w:t xml:space="preserve">        sched_yield();</w:t>
+      </w:r>
+    </w:p>
+    <w:p>
+      <w:r>
+        <w:t xml:space="preserve">    </w:t>
+      </w:r>
+    </w:p>
+    <w:p>
+      <w:r>
+        <w:t xml:space="preserve">    printf("\n Writer %d: writing", wNo);</w:t>
+      </w:r>
+    </w:p>
+    <w:p>
+      <w:r>
+        <w:t xml:space="preserve">    sleep(rand() % sleepMod);</w:t>
+      </w:r>
+    </w:p>
+    <w:p>
+      <w:r>
+        <w:t xml:space="preserve">    </w:t>
+      </w:r>
+    </w:p>
+    <w:p>
+      <w:r>
+        <w:t xml:space="preserve">    printf("\n Writer %d: leaving writing", wNo);</w:t>
+      </w:r>
+    </w:p>
+    <w:p>
+      <w:r>
+        <w:t xml:space="preserve">    sleep(rand() % sleepMod);</w:t>
+      </w:r>
+    </w:p>
+    <w:p>
+      <w:r>
+        <w:t xml:space="preserve">    </w:t>
+      </w:r>
+    </w:p>
+    <w:p>
+      <w:r>
+        <w:t xml:space="preserve">    if (isSync)</w:t>
+      </w:r>
+    </w:p>
+    <w:p>
+      <w:r>
+        <w:t xml:space="preserve">        sem_post(&amp;bookAccess);</w:t>
+      </w:r>
+    </w:p>
+    <w:p>
+      <w:r>
+        <w:lastRenderedPageBreak/>
+        <w:t xml:space="preserve">    printf("\n Writer %d: finished", wNo);</w:t>
+      </w:r>
+    </w:p>
+    <w:p>
+      <w:r>
+        <w:t xml:space="preserve">    sleep(rand() % sleepMod);</w:t>
+      </w:r>
+    </w:p>
+    <w:p>
+      <w:r>
+        <w:t xml:space="preserve">    </w:t>
+      </w:r>
+    </w:p>
+    <w:p>
+      <w:r>
+        <w:t xml:space="preserve">    pthread_exit(0);</w:t>
+      </w:r>
+    </w:p>
+    <w:p>
+      <w:r>
+        <w:t>}</w:t>
       </w:r>
     </w:p>
     <w:p/>
-    <w:p>
-      <w:r>
-        <w:t xml:space="preserve">    int i=0;</w:t>
-      </w:r>
-    </w:p>
-    <w:p>
-      <w:r>
-        <w:t xml:space="preserve">    </w:t>
-      </w:r>
-      <w:proofErr w:type="gramStart"/>
-      <w:r>
-        <w:t>for(</w:t>
-      </w:r>
-      <w:proofErr w:type="gramEnd"/>
-      <w:r>
-        <w:t>i=0; i&lt;readers; i++)</w:t>
-      </w:r>
-    </w:p>
-    <w:p>
-      <w:r>
-        <w:t xml:space="preserve">        pthread_create(&amp;readers_t[i], NULL, reader_func, &amp;i);</w:t>
-      </w:r>
-    </w:p>
-    <w:p/>
-    <w:p>
-      <w:r>
-        <w:t xml:space="preserve">    </w:t>
-      </w:r>
-      <w:proofErr w:type="gramStart"/>
-      <w:r>
-        <w:t>for(</w:t>
-      </w:r>
-      <w:proofErr w:type="gramEnd"/>
-      <w:r>
-        <w:t>i=0; i&lt;writers; i++)</w:t>
-      </w:r>
-    </w:p>
-    <w:p>
-      <w:r>
-        <w:t xml:space="preserve">        pthread_create(&amp;writers_t[i], NULL, writer_func, &amp;i);</w:t>
-      </w:r>
-    </w:p>
-    <w:p/>
-    <w:p>
-      <w:r>
-        <w:t xml:space="preserve">    </w:t>
-      </w:r>
-      <w:proofErr w:type="gramStart"/>
-      <w:r>
-        <w:t>for(</w:t>
-      </w:r>
-      <w:proofErr w:type="gramEnd"/>
-      <w:r>
-        <w:t>i=0; i&lt;writers; i++)</w:t>
-      </w:r>
-    </w:p>
-    <w:p>
-      <w:r>
-        <w:t xml:space="preserve">        pthread_join(writers_t[i], NULL);</w:t>
-      </w:r>
-    </w:p>
-    <w:p/>
-    <w:p>
-      <w:r>
-        <w:t xml:space="preserve">    </w:t>
-      </w:r>
-      <w:proofErr w:type="gramStart"/>
-      <w:r>
-        <w:t>for(</w:t>
-      </w:r>
-      <w:proofErr w:type="gramEnd"/>
-      <w:r>
-        <w:t>i=0; i&lt;readers; i++)</w:t>
-      </w:r>
-    </w:p>
-    <w:p>
-      <w:r>
-        <w:t xml:space="preserve">        pthread_join(readers_t[i], NULL);</w:t>
-      </w:r>
-    </w:p>
-    <w:p>
-      <w:r>
-        <w:t>}</w:t>
-      </w:r>
-    </w:p>
-    <w:p/>
-    <w:p>
-      <w:r>
-        <w:t>void *reader_</w:t>
-      </w:r>
-      <w:proofErr w:type="gramStart"/>
-      <w:r>
-        <w:t>func(</w:t>
-      </w:r>
-      <w:proofErr w:type="gramEnd"/>
-      <w:r>
-        <w:t>void *r) {</w:t>
-      </w:r>
-    </w:p>
-    <w:p>
-      <w:r>
-        <w:t xml:space="preserve">    int rNo = *((int </w:t>
-      </w:r>
-      <w:proofErr w:type="gramStart"/>
-      <w:r>
-        <w:t>*)r</w:t>
-      </w:r>
-      <w:proofErr w:type="gramEnd"/>
-      <w:r>
-        <w:t>) + 1;</w:t>
-      </w:r>
-    </w:p>
-    <w:p>
-      <w:r>
-        <w:t xml:space="preserve">    </w:t>
-      </w:r>
-      <w:proofErr w:type="gramStart"/>
-      <w:r>
-        <w:t>printf(</w:t>
-      </w:r>
-      <w:proofErr w:type="gramEnd"/>
-      <w:r>
-        <w:t>"\n reader %d : wanting to read", rNo);</w:t>
-      </w:r>
-    </w:p>
-    <w:p>
-      <w:r>
-        <w:t xml:space="preserve">    int sleepTime = </w:t>
-      </w:r>
-      <w:proofErr w:type="gramStart"/>
-      <w:r>
-        <w:t>rand(</w:t>
-      </w:r>
-      <w:proofErr w:type="gramEnd"/>
-      <w:r>
-        <w:t>) % sleepMod;</w:t>
-      </w:r>
-    </w:p>
-    <w:p>
-      <w:r>
-        <w:t xml:space="preserve">    sleep(sleepTime);</w:t>
-      </w:r>
-    </w:p>
-    <w:p/>
-    <w:p>
-      <w:r>
-        <w:t xml:space="preserve">    sem_wait(&amp;readAccess);</w:t>
-      </w:r>
-    </w:p>
-    <w:p>
-      <w:r>
-        <w:t xml:space="preserve">    readCount += 1;</w:t>
-      </w:r>
-    </w:p>
-    <w:p>
-      <w:r>
-        <w:t xml:space="preserve">    if (readCount == 1) {</w:t>
-      </w:r>
-    </w:p>
-    <w:p>
-      <w:r>
-        <w:t xml:space="preserve">        sem_wait(&amp;bookAccess);</w:t>
-      </w:r>
-    </w:p>
-    <w:p>
-      <w:r>
-        <w:t xml:space="preserve">    }</w:t>
-      </w:r>
-    </w:p>
-    <w:p>
-      <w:r>
-        <w:lastRenderedPageBreak/>
-        <w:t xml:space="preserve">    </w:t>
-      </w:r>
-      <w:proofErr w:type="gramStart"/>
-      <w:r>
-        <w:t>printf(</w:t>
-      </w:r>
-      <w:proofErr w:type="gramEnd"/>
-      <w:r>
-        <w:t>"\n reader %d : reading", rNo);</w:t>
-      </w:r>
-    </w:p>
-    <w:p>
-      <w:r>
-        <w:t xml:space="preserve">    </w:t>
-      </w:r>
-      <w:proofErr w:type="gramStart"/>
-      <w:r>
-        <w:t>printf(</w:t>
-      </w:r>
-      <w:proofErr w:type="gramEnd"/>
-      <w:r>
-        <w:t>"\n reader %d : read for %d seconds", rNo, sleepTime);</w:t>
-      </w:r>
-    </w:p>
-    <w:p/>
-    <w:p>
-      <w:r>
-        <w:t xml:space="preserve">    sem_post(&amp;readAccess);</w:t>
-      </w:r>
-    </w:p>
-    <w:p>
-      <w:r>
-        <w:t xml:space="preserve">    sleepTime = </w:t>
-      </w:r>
-      <w:proofErr w:type="gramStart"/>
-      <w:r>
-        <w:t>rand(</w:t>
-      </w:r>
-      <w:proofErr w:type="gramEnd"/>
-      <w:r>
-        <w:t>) % sleepMod;</w:t>
-      </w:r>
-    </w:p>
-    <w:p>
-      <w:r>
-        <w:t xml:space="preserve">    sleep(sleepTime);</w:t>
-      </w:r>
-    </w:p>
-    <w:p>
-      <w:r>
-        <w:t xml:space="preserve">    </w:t>
-      </w:r>
-      <w:proofErr w:type="gramStart"/>
-      <w:r>
-        <w:t>printf(</w:t>
-      </w:r>
-      <w:proofErr w:type="gramEnd"/>
-      <w:r>
-        <w:t>"\n reader %d : did post processing after reading for %d seconds", rNo, sleepTime);</w:t>
-      </w:r>
-    </w:p>
-    <w:p/>
-    <w:p>
-      <w:r>
-        <w:t xml:space="preserve">    sem_wait(&amp;readAccess);</w:t>
-      </w:r>
-    </w:p>
-    <w:p>
-      <w:r>
-        <w:t xml:space="preserve">    readCount -= 1;</w:t>
-      </w:r>
-    </w:p>
-    <w:p>
-      <w:r>
-        <w:t xml:space="preserve">    </w:t>
-      </w:r>
-      <w:proofErr w:type="gramStart"/>
-      <w:r>
-        <w:t>printf(</w:t>
-      </w:r>
-      <w:proofErr w:type="gramEnd"/>
-      <w:r>
-        <w:t>"\n reader %d : leaving reading", rNo);</w:t>
-      </w:r>
-    </w:p>
-    <w:p>
-      <w:r>
-        <w:t xml:space="preserve">    if (readCount == 0) {</w:t>
-      </w:r>
-    </w:p>
-    <w:p>
-      <w:r>
-        <w:t xml:space="preserve">        sem_post(&amp;bookAccess);</w:t>
-      </w:r>
-    </w:p>
-    <w:p>
-      <w:r>
-        <w:t xml:space="preserve">    }</w:t>
-      </w:r>
-    </w:p>
-    <w:p>
-      <w:r>
-        <w:t xml:space="preserve">    sem_post(&amp;readAccess);</w:t>
-      </w:r>
-    </w:p>
-    <w:p>
-      <w:r>
-        <w:t xml:space="preserve">    </w:t>
-      </w:r>
-      <w:proofErr w:type="gramStart"/>
-      <w:r>
-        <w:t>printf(</w:t>
-      </w:r>
-      <w:proofErr w:type="gramEnd"/>
-      <w:r>
-        <w:t>"\n reader %d : finished", rNo);</w:t>
-      </w:r>
-    </w:p>
-    <w:p>
-      <w:r>
-        <w:t xml:space="preserve">    pthread_</w:t>
-      </w:r>
-      <w:proofErr w:type="gramStart"/>
-      <w:r>
-        <w:t>exit(</w:t>
-      </w:r>
-      <w:proofErr w:type="gramEnd"/>
-      <w:r>
-        <w:t>0);</w:t>
-      </w:r>
-    </w:p>
-    <w:p>
-      <w:r>
-        <w:t>}</w:t>
-      </w:r>
-    </w:p>
-    <w:p/>
-    <w:p>
-      <w:r>
-        <w:t>void *writer_</w:t>
-      </w:r>
-      <w:proofErr w:type="gramStart"/>
-      <w:r>
-        <w:t>func(</w:t>
-      </w:r>
-      <w:proofErr w:type="gramEnd"/>
-      <w:r>
-        <w:t>void *w) {</w:t>
-      </w:r>
-    </w:p>
-    <w:p>
-      <w:r>
-        <w:t xml:space="preserve">    int wNo = *((int </w:t>
-      </w:r>
-      <w:proofErr w:type="gramStart"/>
-      <w:r>
-        <w:t>*)w</w:t>
-      </w:r>
-      <w:proofErr w:type="gramEnd"/>
-      <w:r>
-        <w:t>) + 1;</w:t>
-      </w:r>
-    </w:p>
-    <w:p>
-      <w:r>
-        <w:t xml:space="preserve">    </w:t>
-      </w:r>
-      <w:proofErr w:type="gramStart"/>
-      <w:r>
-        <w:t>printf(</w:t>
-      </w:r>
-      <w:proofErr w:type="gramEnd"/>
-      <w:r>
-        <w:t>"\n writer %d : wanting to write", wNo);</w:t>
-      </w:r>
-    </w:p>
-    <w:p>
-      <w:r>
-        <w:t xml:space="preserve">    int sleepTime = </w:t>
-      </w:r>
-      <w:proofErr w:type="gramStart"/>
-      <w:r>
-        <w:t>rand(</w:t>
-      </w:r>
-      <w:proofErr w:type="gramEnd"/>
-      <w:r>
-        <w:t>) % sleepMod;</w:t>
-      </w:r>
-    </w:p>
-    <w:p>
-      <w:r>
-        <w:t xml:space="preserve">    sleep(sleepTime);</w:t>
-      </w:r>
-    </w:p>
-    <w:p/>
-    <w:p>
-      <w:r>
-        <w:t xml:space="preserve">    sem_wait(&amp;bookAccess);</w:t>
-      </w:r>
-    </w:p>
-    <w:p>
-      <w:r>
-        <w:t xml:space="preserve">    </w:t>
-      </w:r>
-      <w:proofErr w:type="gramStart"/>
-      <w:r>
-        <w:t>printf(</w:t>
-      </w:r>
-      <w:proofErr w:type="gramEnd"/>
-      <w:r>
-        <w:t>"\n writer %d : writing", wNo);</w:t>
-      </w:r>
-    </w:p>
-    <w:p>
-      <w:r>
-        <w:t xml:space="preserve">    </w:t>
-      </w:r>
-      <w:proofErr w:type="gramStart"/>
-      <w:r>
-        <w:t>printf(</w:t>
-      </w:r>
-      <w:proofErr w:type="gramEnd"/>
-      <w:r>
-        <w:t>"\n writer %d : writing for %d seconds", wNo, sleepTime);</w:t>
-      </w:r>
-    </w:p>
-    <w:p>
-      <w:r>
-        <w:t xml:space="preserve">    sleepTime = </w:t>
-      </w:r>
-      <w:proofErr w:type="gramStart"/>
-      <w:r>
-        <w:t>rand(</w:t>
-      </w:r>
-      <w:proofErr w:type="gramEnd"/>
-      <w:r>
-        <w:t>) % sleepMod;</w:t>
-      </w:r>
-    </w:p>
-    <w:p>
-      <w:r>
-        <w:t xml:space="preserve">    sleep(sleepTime);</w:t>
-      </w:r>
-    </w:p>
-    <w:p>
-      <w:r>
-        <w:t xml:space="preserve">    </w:t>
-      </w:r>
-      <w:proofErr w:type="gramStart"/>
-      <w:r>
-        <w:t>printf(</w:t>
-      </w:r>
-      <w:proofErr w:type="gramEnd"/>
-      <w:r>
-        <w:t>"\n writer %d : did post processing for %d seconds", wNo, sleepTime);</w:t>
-      </w:r>
-    </w:p>
-    <w:p/>
-    <w:p>
-      <w:r>
-        <w:t xml:space="preserve">    sem_post(&amp;bookAccess);</w:t>
-      </w:r>
-    </w:p>
-    <w:p>
-      <w:r>
-        <w:t xml:space="preserve">    </w:t>
-      </w:r>
-      <w:proofErr w:type="gramStart"/>
-      <w:r>
-        <w:t>printf(</w:t>
-      </w:r>
-      <w:proofErr w:type="gramEnd"/>
-      <w:r>
-        <w:t>"\n writer %d : finished", wNo);</w:t>
-      </w:r>
-    </w:p>
-    <w:p>
-      <w:r>
-        <w:t xml:space="preserve">    pthread_</w:t>
-      </w:r>
-      <w:proofErr w:type="gramStart"/>
-      <w:r>
-        <w:t>exit(</w:t>
-      </w:r>
-      <w:proofErr w:type="gramEnd"/>
-      <w:r>
-        <w:t>0);</w:t>
-      </w:r>
-    </w:p>
-    <w:p>
-      <w:r>
-        <w:t>}</w:t>
-      </w:r>
-    </w:p>
     <w:p>
       <w:pPr>
         <w:rPr>
@@ -825,26 +710,18 @@
           <w:noProof/>
         </w:rPr>
         <w:drawing>
-          <wp:anchor distT="0" distB="0" distL="114300" distR="114300" simplePos="0" relativeHeight="251659264" behindDoc="1" locked="0" layoutInCell="1" allowOverlap="1" wp14:anchorId="5CFDF386" wp14:editId="088C1488">
+          <wp:anchor distT="0" distB="0" distL="114300" distR="114300" simplePos="0" relativeHeight="251658240" behindDoc="0" locked="0" layoutInCell="1" allowOverlap="1" wp14:anchorId="1B5C31E9" wp14:editId="352AC12C">
             <wp:simplePos x="0" y="0"/>
-            <wp:positionH relativeFrom="margin">
-              <wp:align>center</wp:align>
+            <wp:positionH relativeFrom="column">
+              <wp:posOffset>-692150</wp:posOffset>
             </wp:positionH>
             <wp:positionV relativeFrom="paragraph">
-              <wp:posOffset>3791041</wp:posOffset>
+              <wp:posOffset>292735</wp:posOffset>
             </wp:positionV>
-            <wp:extent cx="4775350" cy="3069772"/>
-            <wp:effectExtent l="0" t="0" r="6350" b="0"/>
-            <wp:wrapTight wrapText="bothSides">
-              <wp:wrapPolygon edited="0">
-                <wp:start x="0" y="0"/>
-                <wp:lineTo x="0" y="21448"/>
-                <wp:lineTo x="21543" y="21448"/>
-                <wp:lineTo x="21543" y="0"/>
-                <wp:lineTo x="0" y="0"/>
-              </wp:wrapPolygon>
-            </wp:wrapTight>
-            <wp:docPr id="488025820" name="Picture 1"/>
+            <wp:extent cx="3187887" cy="4936490"/>
+            <wp:effectExtent l="0" t="0" r="0" b="0"/>
+            <wp:wrapNone/>
+            <wp:docPr id="830634570" name="Picture 1"/>
             <wp:cNvGraphicFramePr>
               <a:graphicFrameLocks xmlns:a="http://schemas.openxmlformats.org/drawingml/2006/main" noChangeAspect="1"/>
             </wp:cNvGraphicFramePr>
@@ -852,29 +729,36 @@
               <a:graphicData uri="http://schemas.openxmlformats.org/drawingml/2006/picture">
                 <pic:pic xmlns:pic="http://schemas.openxmlformats.org/drawingml/2006/picture">
                   <pic:nvPicPr>
-                    <pic:cNvPr id="488025820" name=""/>
+                    <pic:cNvPr id="830634570" name=""/>
                     <pic:cNvPicPr/>
                   </pic:nvPicPr>
-                  <pic:blipFill>
-                    <a:blip r:embed="rId4" cstate="print">
+                  <pic:blipFill rotWithShape="1">
+                    <a:blip r:embed="rId4">
                       <a:extLst>
                         <a:ext uri="{28A0092B-C50C-407E-A947-70E740481C1C}">
                           <a14:useLocalDpi xmlns:a14="http://schemas.microsoft.com/office/drawing/2010/main" val="0"/>
                         </a:ext>
                       </a:extLst>
                     </a:blip>
-                    <a:stretch>
-                      <a:fillRect/>
-                    </a:stretch>
+                    <a:srcRect r="32861"/>
+                    <a:stretch/>
                   </pic:blipFill>
-                  <pic:spPr>
+                  <pic:spPr bwMode="auto">
                     <a:xfrm>
                       <a:off x="0" y="0"/>
-                      <a:ext cx="4775350" cy="3069772"/>
+                      <a:ext cx="3187887" cy="4936490"/>
                     </a:xfrm>
                     <a:prstGeom prst="rect">
                       <a:avLst/>
                     </a:prstGeom>
+                    <a:ln>
+                      <a:noFill/>
+                    </a:ln>
+                    <a:extLst>
+                      <a:ext uri="{53640926-AAD7-44D8-BBD7-CCE9431645EC}">
+                        <a14:shadowObscured xmlns:a14="http://schemas.microsoft.com/office/drawing/2010/main"/>
+                      </a:ext>
+                    </a:extLst>
                   </pic:spPr>
                 </pic:pic>
               </a:graphicData>
@@ -892,29 +776,46 @@
         <w:rPr>
           <w:b/>
           <w:bCs/>
+        </w:rPr>
+        <w:t xml:space="preserve">Output: </w:t>
+      </w:r>
+    </w:p>
+    <w:p>
+      <w:pPr>
+        <w:rPr>
           <w:noProof/>
         </w:rPr>
+      </w:pPr>
+      <w:r>
+        <w:rPr>
+          <w:noProof/>
+        </w:rPr>
+        <w:tab/>
+      </w:r>
+    </w:p>
+    <w:p>
+      <w:pPr>
+        <w:rPr>
+          <w:noProof/>
+        </w:rPr>
+      </w:pPr>
+      <w:r>
+        <w:rPr>
+          <w:noProof/>
+        </w:rPr>
         <w:drawing>
-          <wp:anchor distT="0" distB="0" distL="114300" distR="114300" simplePos="0" relativeHeight="251658240" behindDoc="1" locked="0" layoutInCell="1" allowOverlap="1" wp14:anchorId="2034813D" wp14:editId="66D4B0B6">
+          <wp:anchor distT="0" distB="0" distL="114300" distR="114300" simplePos="0" relativeHeight="251659264" behindDoc="0" locked="0" layoutInCell="1" allowOverlap="1" wp14:anchorId="0975042C" wp14:editId="4C66E40E">
             <wp:simplePos x="0" y="0"/>
-            <wp:positionH relativeFrom="margin">
-              <wp:align>center</wp:align>
+            <wp:positionH relativeFrom="column">
+              <wp:posOffset>2951480</wp:posOffset>
             </wp:positionH>
             <wp:positionV relativeFrom="paragraph">
-              <wp:posOffset>256540</wp:posOffset>
+              <wp:posOffset>11884</wp:posOffset>
             </wp:positionV>
-            <wp:extent cx="4782820" cy="3070225"/>
-            <wp:effectExtent l="0" t="0" r="0" b="0"/>
-            <wp:wrapTight wrapText="bothSides">
-              <wp:wrapPolygon edited="0">
-                <wp:start x="0" y="0"/>
-                <wp:lineTo x="0" y="21444"/>
-                <wp:lineTo x="21508" y="21444"/>
-                <wp:lineTo x="21508" y="0"/>
-                <wp:lineTo x="0" y="0"/>
-              </wp:wrapPolygon>
-            </wp:wrapTight>
-            <wp:docPr id="1031433216" name="Picture 1"/>
+            <wp:extent cx="3251200" cy="4081780"/>
+            <wp:effectExtent l="0" t="0" r="6350" b="0"/>
+            <wp:wrapNone/>
+            <wp:docPr id="1983257369" name="Picture 1"/>
             <wp:cNvGraphicFramePr>
               <a:graphicFrameLocks xmlns:a="http://schemas.openxmlformats.org/drawingml/2006/main" noChangeAspect="1"/>
             </wp:cNvGraphicFramePr>
@@ -922,103 +823,56 @@
               <a:graphicData uri="http://schemas.openxmlformats.org/drawingml/2006/picture">
                 <pic:pic xmlns:pic="http://schemas.openxmlformats.org/drawingml/2006/picture">
                   <pic:nvPicPr>
-                    <pic:cNvPr id="1031433216" name=""/>
+                    <pic:cNvPr id="1983257369" name=""/>
                     <pic:cNvPicPr/>
                   </pic:nvPicPr>
-                  <pic:blipFill>
-                    <a:blip r:embed="rId5" cstate="print">
+                  <pic:blipFill rotWithShape="1">
+                    <a:blip r:embed="rId5">
                       <a:extLst>
                         <a:ext uri="{28A0092B-C50C-407E-A947-70E740481C1C}">
                           <a14:useLocalDpi xmlns:a14="http://schemas.microsoft.com/office/drawing/2010/main" val="0"/>
                         </a:ext>
                       </a:extLst>
                     </a:blip>
-                    <a:stretch>
-                      <a:fillRect/>
-                    </a:stretch>
+                    <a:srcRect r="26182"/>
+                    <a:stretch/>
                   </pic:blipFill>
-                  <pic:spPr>
+                  <pic:spPr bwMode="auto">
                     <a:xfrm>
                       <a:off x="0" y="0"/>
-                      <a:ext cx="4782820" cy="3070225"/>
+                      <a:ext cx="3251200" cy="4081780"/>
                     </a:xfrm>
                     <a:prstGeom prst="rect">
                       <a:avLst/>
                     </a:prstGeom>
+                    <a:ln>
+                      <a:noFill/>
+                    </a:ln>
+                    <a:extLst>
+                      <a:ext uri="{53640926-AAD7-44D8-BBD7-CCE9431645EC}">
+                        <a14:shadowObscured xmlns:a14="http://schemas.microsoft.com/office/drawing/2010/main"/>
+                      </a:ext>
+                    </a:extLst>
                   </pic:spPr>
                 </pic:pic>
               </a:graphicData>
             </a:graphic>
-            <wp14:sizeRelH relativeFrom="margin">
-              <wp14:pctWidth>0</wp14:pctWidth>
-            </wp14:sizeRelH>
-            <wp14:sizeRelV relativeFrom="margin">
-              <wp14:pctHeight>0</wp14:pctHeight>
-            </wp14:sizeRelV>
           </wp:anchor>
         </w:drawing>
       </w:r>
       <w:r>
         <w:rPr>
-          <w:b/>
-          <w:bCs/>
-        </w:rPr>
-        <w:t xml:space="preserve">Output: </w:t>
-      </w:r>
-    </w:p>
-    <w:p>
-      <w:r>
-        <w:rPr>
           <w:noProof/>
         </w:rPr>
-        <w:lastRenderedPageBreak/>
-        <w:tab/>
-      </w:r>
-      <w:r>
-        <w:rPr>
-          <w:noProof/>
-        </w:rPr>
-        <w:drawing>
-          <wp:inline distT="0" distB="0" distL="0" distR="0" wp14:anchorId="272AA24D" wp14:editId="645D5060">
-            <wp:extent cx="5731510" cy="3669665"/>
-            <wp:effectExtent l="0" t="0" r="2540" b="6985"/>
-            <wp:docPr id="1608228402" name="Picture 1"/>
-            <wp:cNvGraphicFramePr>
-              <a:graphicFrameLocks xmlns:a="http://schemas.openxmlformats.org/drawingml/2006/main" noChangeAspect="1"/>
-            </wp:cNvGraphicFramePr>
-            <a:graphic xmlns:a="http://schemas.openxmlformats.org/drawingml/2006/main">
-              <a:graphicData uri="http://schemas.openxmlformats.org/drawingml/2006/picture">
-                <pic:pic xmlns:pic="http://schemas.openxmlformats.org/drawingml/2006/picture">
-                  <pic:nvPicPr>
-                    <pic:cNvPr id="1608228402" name=""/>
-                    <pic:cNvPicPr/>
-                  </pic:nvPicPr>
-                  <pic:blipFill>
-                    <a:blip r:embed="rId6"/>
-                    <a:stretch>
-                      <a:fillRect/>
-                    </a:stretch>
-                  </pic:blipFill>
-                  <pic:spPr>
-                    <a:xfrm>
-                      <a:off x="0" y="0"/>
-                      <a:ext cx="5731510" cy="3669665"/>
-                    </a:xfrm>
-                    <a:prstGeom prst="rect">
-                      <a:avLst/>
-                    </a:prstGeom>
-                  </pic:spPr>
-                </pic:pic>
-              </a:graphicData>
-            </a:graphic>
-          </wp:inline>
-        </w:drawing>
-      </w:r>
-    </w:p>
+        <w:br w:type="page"/>
+      </w:r>
+    </w:p>
+    <w:p/>
     <w:sectPr>
+      <w:type w:val="continuous"/>
       <w:pgSz w:w="11906" w:h="16838"/>
       <w:pgMar w:top="1440" w:right="1440" w:bottom="1440" w:left="1440" w:header="708" w:footer="708" w:gutter="0"/>
-      <w:cols w:space="708"/>
+      <w:cols w:num="2" w:sep="1" w:space="709"/>
       <w:docGrid w:linePitch="360"/>
     </w:sectPr>
   </w:body>
